--- a/Tyler_Stevahn_LLModule1WritingAssignment.docx
+++ b/Tyler_Stevahn_LLModule1WritingAssignment.docx
@@ -134,14 +134,13 @@
     </w:p>
     <w:p>
       <w:pPr>
-        <w:rPr>
-          <w:i w:val="1"/>
-        </w:rPr>
-      </w:pPr>
-      <w:r>
-        <w:rPr>
-          <w:rtl w:val="0"/>
-        </w:rPr>
+        <w:rPr/>
+      </w:pPr>
+      <w:r>
+        <w:rPr>
+          <w:rtl w:val="0"/>
+        </w:rPr>
+        <w:t xml:space="preserve">I think the main differences are that lambda school cares about the students after they finish the course. Whereas the others just accept your money, provide the training, and don’t help you afterwards.</w:t>
       </w:r>
     </w:p>
     <w:p>
